--- a/system requirments.docx
+++ b/system requirments.docx
@@ -1659,6 +1659,28 @@
                   </w14:solidFill>
                 </w14:textFill>
               </w:rPr>
+              <w:t>F</w:t>
+            </w:r>
+            <w:bookmarkStart w:id="0" w:name="_GoBack"/>
+            <w:bookmarkEnd w:id="0"/>
+            <w:r>
+              <w:rPr>
+                <w:rFonts w:hint="default" w:ascii="Times New Roman" w:hAnsi="Times New Roman" w:cs="Times New Roman"/>
+                <w:b w:val="0"/>
+                <w:bCs w:val="0"/>
+                <w:i w:val="0"/>
+                <w:iCs w:val="0"/>
+                <w:color w:val="000000" w:themeColor="text1"/>
+                <w:sz w:val="22"/>
+                <w:szCs w:val="22"/>
+                <w:vertAlign w:val="baseline"/>
+                <w:lang w:val="en-US"/>
+                <w14:textFill>
+                  <w14:solidFill>
+                    <w14:schemeClr w14:val="tx1"/>
+                  </w14:solidFill>
+                </w14:textFill>
+              </w:rPr>
               <w:t>OLETIA AJONGAKUE SYNCLAIR</w:t>
             </w:r>
           </w:p>
@@ -2791,6 +2813,7 @@
     <w:p>
       <w:pPr>
         <w:numPr>
+          <w:ilvl w:val="0"/>
           <w:numId w:val="0"/>
         </w:numPr>
         <w:jc w:val="both"/>
@@ -2813,6 +2836,7 @@
     <w:p>
       <w:pPr>
         <w:numPr>
+          <w:ilvl w:val="0"/>
           <w:numId w:val="0"/>
         </w:numPr>
         <w:jc w:val="both"/>
@@ -2883,6 +2907,7 @@
     <w:p>
       <w:pPr>
         <w:numPr>
+          <w:ilvl w:val="0"/>
           <w:numId w:val="0"/>
         </w:numPr>
         <w:ind w:leftChars="0"/>
@@ -5410,6 +5435,7 @@
     <w:p>
       <w:pPr>
         <w:numPr>
+          <w:ilvl w:val="0"/>
           <w:numId w:val="0"/>
         </w:numPr>
         <w:jc w:val="both"/>
@@ -8087,6 +8113,7 @@
     <w:p>
       <w:pPr>
         <w:numPr>
+          <w:ilvl w:val="0"/>
           <w:numId w:val="0"/>
         </w:numPr>
         <w:jc w:val="both"/>
@@ -8524,6 +8551,7 @@
     <w:p>
       <w:pPr>
         <w:numPr>
+          <w:ilvl w:val="0"/>
           <w:numId w:val="0"/>
         </w:numPr>
         <w:jc w:val="both"/>
@@ -8546,6 +8574,7 @@
     <w:p>
       <w:pPr>
         <w:numPr>
+          <w:ilvl w:val="0"/>
           <w:numId w:val="0"/>
         </w:numPr>
         <w:jc w:val="both"/>
@@ -8564,8 +8593,6 @@
           </w14:textFill>
         </w:rPr>
       </w:pPr>
-      <w:bookmarkStart w:id="0" w:name="_GoBack"/>
-      <w:bookmarkEnd w:id="0"/>
     </w:p>
     <w:p>
       <w:pPr>
@@ -8734,6 +8761,7 @@
     <w:p>
       <w:pPr>
         <w:numPr>
+          <w:ilvl w:val="0"/>
           <w:numId w:val="0"/>
         </w:numPr>
         <w:jc w:val="both"/>
@@ -8756,6 +8784,7 @@
     <w:p>
       <w:pPr>
         <w:numPr>
+          <w:ilvl w:val="0"/>
           <w:numId w:val="0"/>
         </w:numPr>
         <w:jc w:val="both"/>
@@ -8901,6 +8930,7 @@
     <w:p>
       <w:pPr>
         <w:numPr>
+          <w:ilvl w:val="0"/>
           <w:numId w:val="0"/>
         </w:numPr>
         <w:jc w:val="both"/>

--- a/system requirments.docx
+++ b/system requirments.docx
@@ -3132,6 +3132,8 @@
         </w:rPr>
         <w:t xml:space="preserve">   - Participants emphasized the importance of clear instructions and intuitive design to facilitate smooth image capture and retrieval processes.</w:t>
       </w:r>
+      <w:bookmarkStart w:id="0" w:name="_GoBack"/>
+      <w:bookmarkEnd w:id="0"/>
     </w:p>
     <w:p>
       <w:pPr>
@@ -9866,6 +9868,7 @@
     <w:p>
       <w:pPr>
         <w:numPr>
+          <w:ilvl w:val="0"/>
           <w:numId w:val="0"/>
         </w:numPr>
         <w:ind w:leftChars="0"/>
@@ -9927,6 +9930,7 @@
     <w:p>
       <w:pPr>
         <w:numPr>
+          <w:ilvl w:val="0"/>
           <w:numId w:val="0"/>
         </w:numPr>
         <w:ind w:leftChars="0"/>
@@ -11606,8 +11610,6 @@
           </w14:textFill>
         </w:rPr>
       </w:pPr>
-      <w:bookmarkStart w:id="0" w:name="_GoBack"/>
-      <w:bookmarkEnd w:id="0"/>
       <w:r>
         <w:rPr>
           <w:rFonts w:ascii="Times New Roman" w:hAnsi="Times New Roman" w:cs="Times New Roman"/>
